--- a/poi-tl/src/test/resources/template/template_sdt.docx
+++ b/poi-tl/src/test/resources/template/template_sdt.docx
@@ -17,12 +17,25 @@
           </w:placeholder>
           <w:text/>
         </w:sdtPr>
+        <w:sdtEndPr/>
         <w:sdtContent>
           <w:r>
             <w:rPr>
               <w:sz w:val="14"/>
             </w:rPr>
-            <w:t>{{name}}  {{word}} {{time}} {{author}} {{portrait}}</w:t>
+            <w:t>{{name}}  {{word</w:t>
+          </w:r>
+          <w:r>
+            <w:rPr>
+              <w:sz w:val="14"/>
+            </w:rPr>
+            <w:t>}}{{</w:t>
+          </w:r>
+          <w:r>
+            <w:rPr>
+              <w:sz w:val="14"/>
+            </w:rPr>
+            <w:t>{time}} {{author}} {{portrait}}</w:t>
           </w:r>
         </w:sdtContent>
       </w:sdt>
@@ -476,6 +489,7 @@
   <w:rsids>
     <w:rsidRoot w:val="00EA28F4"/>
     <w:rsid w:val="00086796"/>
+    <w:rsid w:val="00666769"/>
     <w:rsid w:val="00EA28F4"/>
   </w:rsids>
   <m:mathPr>

--- a/poi-tl/src/test/resources/template/template_sdt.docx
+++ b/poi-tl/src/test/resources/template/template_sdt.docx
@@ -3,6 +3,17 @@
 <w:document xmlns:wpc="http://schemas.microsoft.com/office/word/2010/wordprocessingCanvas" xmlns:cx="http://schemas.microsoft.com/office/drawing/2014/chartex" xmlns:cx1="http://schemas.microsoft.com/office/drawing/2015/9/8/chartex" xmlns:cx2="http://schemas.microsoft.com/office/drawing/2015/10/21/chartex" xmlns:cx3="http://schemas.microsoft.com/office/drawing/2016/5/9/chartex" xmlns:cx4="http://schemas.microsoft.com/office/drawing/2016/5/10/chartex" xmlns:cx5="http://schemas.microsoft.com/office/drawing/2016/5/11/chartex" xmlns:cx6="http://schemas.microsoft.com/office/drawing/2016/5/12/chartex" xmlns:cx7="http://schemas.microsoft.com/office/drawing/2016/5/13/chartex" xmlns:cx8="http://schemas.microsoft.com/office/drawing/2016/5/14/chartex" xmlns:mc="http://schemas.openxmlformats.org/markup-compatibility/2006" xmlns:aink="http://schemas.microsoft.com/office/drawing/2016/ink" xmlns:am3d="http://schemas.microsoft.com/office/drawing/2017/model3d" xmlns:o="urn:schemas-microsoft-com:office:office" xmlns:r="http://schemas.openxmlformats.org/officeDocument/2006/relationships" xmlns:m="http://schemas.openxmlformats.org/officeDocument/2006/math" xmlns:v="urn:schemas-microsoft-com:vml" xmlns:wp14="http://schemas.microsoft.com/office/word/2010/wordprocessingDrawing" xmlns:wp="http://schemas.openxmlformats.org/drawingml/2006/wordprocessingDrawing" xmlns:w10="urn:schemas-microsoft-com:office:word" xmlns:w="http://schemas.openxmlformats.org/wordprocessingml/2006/main" xmlns:w14="http://schemas.microsoft.com/office/word/2010/wordml" xmlns:w15="http://schemas.microsoft.com/office/word/2012/wordml" xmlns:w16cex="http://schemas.microsoft.com/office/word/2018/wordml/cex" xmlns:w16cid="http://schemas.microsoft.com/office/word/2016/wordml/cid" xmlns:w16="http://schemas.microsoft.com/office/word/2018/wordml" xmlns:w16se="http://schemas.microsoft.com/office/word/2015/wordml/symex" xmlns:wpg="http://schemas.microsoft.com/office/word/2010/wordprocessingGroup" xmlns:wpi="http://schemas.microsoft.com/office/word/2010/wordprocessingInk" xmlns:wne="http://schemas.microsoft.com/office/word/2006/wordml" xmlns:wps="http://schemas.microsoft.com/office/word/2010/wordprocessingShape" mc:Ignorable="w14 w15 w16se w16cid w16 w16cex wp14">
   <w:body>
     <w:p>
+      <w:pPr>
+        <w:rPr>
+          <w:sz w:val="14"/>
+        </w:rPr>
+      </w:pPr>
+      <w:r>
+        <w:rPr>
+          <w:sz w:val="14"/>
+        </w:rPr>
+        <w:t>{{title</w:t>
+      </w:r>
       <w:sdt>
         <w:sdtPr>
           <w:rPr>
@@ -23,13 +34,13 @@
             <w:rPr>
               <w:sz w:val="14"/>
             </w:rPr>
-            <w:t>{{name}}  {{word</w:t>
+            <w:t>{{name}}  {{word}</w:t>
           </w:r>
           <w:r>
             <w:rPr>
               <w:sz w:val="14"/>
             </w:rPr>
-            <w:t>}}{{</w:t>
+            <w:t>}{</w:t>
           </w:r>
           <w:r>
             <w:rPr>
@@ -39,8 +50,185 @@
           </w:r>
         </w:sdtContent>
       </w:sdt>
+      <w:r>
+        <w:rPr>
+          <w:sz w:val="14"/>
+        </w:rPr>
+        <w:t>fd</w:t>
+      </w:r>
+      <w:r>
+        <w:rPr>
+          <w:sz w:val="14"/>
+        </w:rPr>
+        <w:t>}}</w:t>
+      </w:r>
+      <w:r>
+        <w:rPr>
+          <w:sz w:val="14"/>
+        </w:rPr>
+        <w:t>:</w:t>
+      </w:r>
+      <w:r>
+        <w:rPr>
+          <w:sz w:val="14"/>
+        </w:rPr>
+        <w:t>{{name}}</w:t>
+      </w:r>
+    </w:p>
+    <w:p>
+      <w:pPr>
+        <w:rPr>
+          <w:sz w:val="14"/>
+        </w:rPr>
+      </w:pPr>
+    </w:p>
+    <w:p>
+      <w:pPr>
+        <w:rPr>
+          <w:sz w:val="14"/>
+        </w:rPr>
+      </w:pPr>
+    </w:p>
+    <w:p>
+      <w:pPr>
+        <w:rPr>
+          <w:rFonts w:hint="eastAsia"/>
+        </w:rPr>
+      </w:pPr>
+      <w:sdt>
+        <w:sdtPr>
+          <w:rPr>
+            <w:rFonts w:hint="eastAsia"/>
+            <w:sz w:val="14"/>
+          </w:rPr>
+          <w:alias w:val="(Chairman2)"/>
+          <w:tag w:val="(Chairman2)"/>
+          <w:id w:val="1690866754"/>
+          <w:placeholder>
+            <w:docPart w:val="BBFF9A8C3C91AF4E8865F8BDFD49EDC8"/>
+          </w:placeholder>
+          <w:text/>
+        </w:sdtPr>
+        <w:sdtEndPr/>
+        <w:sdtContent>
+          <w:r>
+            <w:rPr>
+              <w:sz w:val="14"/>
+            </w:rPr>
+            <w:t>{{?list}}{{name}}{{/list}}</w:t>
+          </w:r>
+        </w:sdtContent>
+      </w:sdt>
+    </w:p>
+    <w:p>
+      <w:pPr>
+        <w:rPr>
+          <w:rFonts w:hint="eastAsia"/>
+        </w:rPr>
+      </w:pPr>
+      <w:sdt>
+        <w:sdtPr>
+          <w:rPr>
+            <w:rFonts w:hint="eastAsia"/>
+            <w:sz w:val="14"/>
+          </w:rPr>
+          <w:alias w:val="(Chairman2)"/>
+          <w:tag w:val="(Chairman2)"/>
+          <w:id w:val="101234144"/>
+          <w:placeholder>
+            <w:docPart w:val="6B40353D4BD5574CB8FC28333559E3C2"/>
+          </w:placeholder>
+          <w:text/>
+        </w:sdtPr>
+        <w:sdtContent>
+          <w:r>
+            <w:rPr>
+              <w:sz w:val="14"/>
+            </w:rPr>
+            <w:t>{{?list</w:t>
+          </w:r>
+          <w:r>
+            <w:rPr>
+              <w:sz w:val="14"/>
+            </w:rPr>
+            <w:t>no</w:t>
+          </w:r>
+          <w:r>
+            <w:rPr>
+              <w:sz w:val="14"/>
+            </w:rPr>
+            <w:t>}}{{name}}{{/list</w:t>
+          </w:r>
+          <w:r>
+            <w:rPr>
+              <w:sz w:val="14"/>
+            </w:rPr>
+            <w:t>no</w:t>
+          </w:r>
+          <w:r>
+            <w:rPr>
+              <w:sz w:val="14"/>
+            </w:rPr>
+            <w:t>}}</w:t>
+          </w:r>
+        </w:sdtContent>
+      </w:sdt>
+    </w:p>
+    <w:p>
+      <w:r>
+        <w:rPr>
+          <w:rFonts w:hint="eastAsia"/>
+        </w:rPr>
+        <w:t>{</w:t>
+      </w:r>
+      <w:r>
+        <w:t>{?list}}</w:t>
+      </w:r>
+    </w:p>
+    <w:p>
+      <w:sdt>
+        <w:sdtPr>
+          <w:rPr>
+            <w:rFonts w:hint="eastAsia"/>
+            <w:sz w:val="14"/>
+          </w:rPr>
+          <w:alias w:val="(Chairman2)"/>
+          <w:tag w:val="(Chairman2)"/>
+          <w:id w:val="1946115777"/>
+          <w:placeholder>
+            <w:docPart w:val="698A7EA1AED392478A6BD230C0B01A95"/>
+          </w:placeholder>
+          <w:text/>
+        </w:sdtPr>
+        <w:sdtEndPr/>
+        <w:sdtContent>
+          <w:r>
+            <w:rPr>
+              <w:sz w:val="14"/>
+            </w:rPr>
+            <w:t>{{name}}</w:t>
+          </w:r>
+        </w:sdtContent>
+      </w:sdt>
+    </w:p>
+    <w:p>
+      <w:r>
+        <w:rPr>
+          <w:rFonts w:hint="eastAsia"/>
+        </w:rPr>
+        <w:t>{</w:t>
+      </w:r>
+      <w:r>
+        <w:t>{/list}}</w:t>
+      </w:r>
     </w:p>
     <w:sectPr>
+      <w:headerReference w:type="even" r:id="rId7"/>
+      <w:headerReference w:type="default" r:id="rId8"/>
+      <w:footerReference w:type="even" r:id="rId9"/>
+      <w:footerReference w:type="default" r:id="rId10"/>
+      <w:headerReference w:type="first" r:id="rId11"/>
+      <w:footerReference w:type="first" r:id="rId12"/>
       <w:pgSz w:w="11906" w:h="16838"/>
       <w:pgMar w:top="1440" w:right="1800" w:bottom="1440" w:left="1800" w:header="851" w:footer="992" w:gutter="0"/>
       <w:cols w:space="425"/>
@@ -48,6 +236,368 @@
     </w:sectPr>
   </w:body>
 </w:document>
+</file>
+
+<file path=word/endnotes.xml><?xml version="1.0" encoding="utf-8"?>
+<w:endnotes xmlns:wpc="http://schemas.microsoft.com/office/word/2010/wordprocessingCanvas" xmlns:cx="http://schemas.microsoft.com/office/drawing/2014/chartex" xmlns:cx1="http://schemas.microsoft.com/office/drawing/2015/9/8/chartex" xmlns:cx2="http://schemas.microsoft.com/office/drawing/2015/10/21/chartex" xmlns:cx3="http://schemas.microsoft.com/office/drawing/2016/5/9/chartex" xmlns:cx4="http://schemas.microsoft.com/office/drawing/2016/5/10/chartex" xmlns:cx5="http://schemas.microsoft.com/office/drawing/2016/5/11/chartex" xmlns:cx6="http://schemas.microsoft.com/office/drawing/2016/5/12/chartex" xmlns:cx7="http://schemas.microsoft.com/office/drawing/2016/5/13/chartex" xmlns:cx8="http://schemas.microsoft.com/office/drawing/2016/5/14/chartex" xmlns:mc="http://schemas.openxmlformats.org/markup-compatibility/2006" xmlns:aink="http://schemas.microsoft.com/office/drawing/2016/ink" xmlns:am3d="http://schemas.microsoft.com/office/drawing/2017/model3d" xmlns:o="urn:schemas-microsoft-com:office:office" xmlns:r="http://schemas.openxmlformats.org/officeDocument/2006/relationships" xmlns:m="http://schemas.openxmlformats.org/officeDocument/2006/math" xmlns:v="urn:schemas-microsoft-com:vml" xmlns:wp14="http://schemas.microsoft.com/office/word/2010/wordprocessingDrawing" xmlns:wp="http://schemas.openxmlformats.org/drawingml/2006/wordprocessingDrawing" xmlns:w10="urn:schemas-microsoft-com:office:word" xmlns:w="http://schemas.openxmlformats.org/wordprocessingml/2006/main" xmlns:w14="http://schemas.microsoft.com/office/word/2010/wordml" xmlns:w15="http://schemas.microsoft.com/office/word/2012/wordml" xmlns:w16cex="http://schemas.microsoft.com/office/word/2018/wordml/cex" xmlns:w16cid="http://schemas.microsoft.com/office/word/2016/wordml/cid" xmlns:w16="http://schemas.microsoft.com/office/word/2018/wordml" xmlns:w16se="http://schemas.microsoft.com/office/word/2015/wordml/symex" xmlns:wpg="http://schemas.microsoft.com/office/word/2010/wordprocessingGroup" xmlns:wpi="http://schemas.microsoft.com/office/word/2010/wordprocessingInk" xmlns:wne="http://schemas.microsoft.com/office/word/2006/wordml" xmlns:wps="http://schemas.microsoft.com/office/word/2010/wordprocessingShape" mc:Ignorable="w14 w15 w16se w16cid w16 w16cex wp14">
+  <w:endnote w:type="separator" w:id="-1">
+    <w:p>
+      <w:r>
+        <w:separator/>
+      </w:r>
+    </w:p>
+  </w:endnote>
+  <w:endnote w:type="continuationSeparator" w:id="0">
+    <w:p>
+      <w:r>
+        <w:continuationSeparator/>
+      </w:r>
+    </w:p>
+  </w:endnote>
+</w:endnotes>
+</file>
+
+<file path=word/footer1.xml><?xml version="1.0" encoding="utf-8"?>
+<w:ftr xmlns:wpc="http://schemas.microsoft.com/office/word/2010/wordprocessingCanvas" xmlns:cx="http://schemas.microsoft.com/office/drawing/2014/chartex" xmlns:cx1="http://schemas.microsoft.com/office/drawing/2015/9/8/chartex" xmlns:cx2="http://schemas.microsoft.com/office/drawing/2015/10/21/chartex" xmlns:cx3="http://schemas.microsoft.com/office/drawing/2016/5/9/chartex" xmlns:cx4="http://schemas.microsoft.com/office/drawing/2016/5/10/chartex" xmlns:cx5="http://schemas.microsoft.com/office/drawing/2016/5/11/chartex" xmlns:cx6="http://schemas.microsoft.com/office/drawing/2016/5/12/chartex" xmlns:cx7="http://schemas.microsoft.com/office/drawing/2016/5/13/chartex" xmlns:cx8="http://schemas.microsoft.com/office/drawing/2016/5/14/chartex" xmlns:mc="http://schemas.openxmlformats.org/markup-compatibility/2006" xmlns:aink="http://schemas.microsoft.com/office/drawing/2016/ink" xmlns:am3d="http://schemas.microsoft.com/office/drawing/2017/model3d" xmlns:o="urn:schemas-microsoft-com:office:office" xmlns:r="http://schemas.openxmlformats.org/officeDocument/2006/relationships" xmlns:m="http://schemas.openxmlformats.org/officeDocument/2006/math" xmlns:v="urn:schemas-microsoft-com:vml" xmlns:wp14="http://schemas.microsoft.com/office/word/2010/wordprocessingDrawing" xmlns:wp="http://schemas.openxmlformats.org/drawingml/2006/wordprocessingDrawing" xmlns:w10="urn:schemas-microsoft-com:office:word" xmlns:w="http://schemas.openxmlformats.org/wordprocessingml/2006/main" xmlns:w14="http://schemas.microsoft.com/office/word/2010/wordml" xmlns:w15="http://schemas.microsoft.com/office/word/2012/wordml" xmlns:w16cex="http://schemas.microsoft.com/office/word/2018/wordml/cex" xmlns:w16cid="http://schemas.microsoft.com/office/word/2016/wordml/cid" xmlns:w16="http://schemas.microsoft.com/office/word/2018/wordml" xmlns:w16se="http://schemas.microsoft.com/office/word/2015/wordml/symex" xmlns:wpg="http://schemas.microsoft.com/office/word/2010/wordprocessingGroup" xmlns:wpi="http://schemas.microsoft.com/office/word/2010/wordprocessingInk" xmlns:wne="http://schemas.microsoft.com/office/word/2006/wordml" xmlns:wps="http://schemas.microsoft.com/office/word/2010/wordprocessingShape" mc:Ignorable="w14 w15 w16se w16cid w16 w16cex wp14">
+  <w:p>
+    <w:pPr>
+      <w:pStyle w:val="a5"/>
+    </w:pPr>
+  </w:p>
+</w:ftr>
+</file>
+
+<file path=word/footer2.xml><?xml version="1.0" encoding="utf-8"?>
+<w:ftr xmlns:wpc="http://schemas.microsoft.com/office/word/2010/wordprocessingCanvas" xmlns:cx="http://schemas.microsoft.com/office/drawing/2014/chartex" xmlns:cx1="http://schemas.microsoft.com/office/drawing/2015/9/8/chartex" xmlns:cx2="http://schemas.microsoft.com/office/drawing/2015/10/21/chartex" xmlns:cx3="http://schemas.microsoft.com/office/drawing/2016/5/9/chartex" xmlns:cx4="http://schemas.microsoft.com/office/drawing/2016/5/10/chartex" xmlns:cx5="http://schemas.microsoft.com/office/drawing/2016/5/11/chartex" xmlns:cx6="http://schemas.microsoft.com/office/drawing/2016/5/12/chartex" xmlns:cx7="http://schemas.microsoft.com/office/drawing/2016/5/13/chartex" xmlns:cx8="http://schemas.microsoft.com/office/drawing/2016/5/14/chartex" xmlns:mc="http://schemas.openxmlformats.org/markup-compatibility/2006" xmlns:aink="http://schemas.microsoft.com/office/drawing/2016/ink" xmlns:am3d="http://schemas.microsoft.com/office/drawing/2017/model3d" xmlns:o="urn:schemas-microsoft-com:office:office" xmlns:r="http://schemas.openxmlformats.org/officeDocument/2006/relationships" xmlns:m="http://schemas.openxmlformats.org/officeDocument/2006/math" xmlns:v="urn:schemas-microsoft-com:vml" xmlns:wp14="http://schemas.microsoft.com/office/word/2010/wordprocessingDrawing" xmlns:wp="http://schemas.openxmlformats.org/drawingml/2006/wordprocessingDrawing" xmlns:w10="urn:schemas-microsoft-com:office:word" xmlns:w="http://schemas.openxmlformats.org/wordprocessingml/2006/main" xmlns:w14="http://schemas.microsoft.com/office/word/2010/wordml" xmlns:w15="http://schemas.microsoft.com/office/word/2012/wordml" xmlns:w16cex="http://schemas.microsoft.com/office/word/2018/wordml/cex" xmlns:w16cid="http://schemas.microsoft.com/office/word/2016/wordml/cid" xmlns:w16="http://schemas.microsoft.com/office/word/2018/wordml" xmlns:w16se="http://schemas.microsoft.com/office/word/2015/wordml/symex" xmlns:wpg="http://schemas.microsoft.com/office/word/2010/wordprocessingGroup" xmlns:wpi="http://schemas.microsoft.com/office/word/2010/wordprocessingInk" xmlns:wne="http://schemas.microsoft.com/office/word/2006/wordml" xmlns:wps="http://schemas.microsoft.com/office/word/2010/wordprocessingShape" mc:Ignorable="w14 w15 w16se w16cid w16 w16cex wp14">
+  <w:p>
+    <w:pPr>
+      <w:rPr>
+        <w:sz w:val="14"/>
+      </w:rPr>
+    </w:pPr>
+    <w:r>
+      <w:rPr>
+        <w:sz w:val="14"/>
+      </w:rPr>
+      <w:t>{{title</w:t>
+    </w:r>
+    <w:sdt>
+      <w:sdtPr>
+        <w:rPr>
+          <w:rFonts w:hint="eastAsia"/>
+          <w:sz w:val="14"/>
+        </w:rPr>
+        <w:alias w:val="(Chairman2)"/>
+        <w:tag w:val="(Chairman2)"/>
+        <w:id w:val="1432547619"/>
+        <w:placeholder>
+          <w:docPart w:val="A9D6C8692CF54F49A16FF8916C8036ED"/>
+        </w:placeholder>
+        <w:text/>
+      </w:sdtPr>
+      <w:sdtEndPr/>
+      <w:sdtContent>
+        <w:r>
+          <w:rPr>
+            <w:sz w:val="14"/>
+          </w:rPr>
+          <w:t>{{name}}  {{word}}{{time}} {{author}} {{portrait}}</w:t>
+        </w:r>
+      </w:sdtContent>
+    </w:sdt>
+    <w:r>
+      <w:rPr>
+        <w:sz w:val="14"/>
+      </w:rPr>
+      <w:t>fd}}:{{name}}</w:t>
+    </w:r>
+  </w:p>
+  <w:p>
+    <w:pPr>
+      <w:rPr>
+        <w:sz w:val="14"/>
+      </w:rPr>
+    </w:pPr>
+  </w:p>
+  <w:p>
+    <w:pPr>
+      <w:rPr>
+        <w:sz w:val="14"/>
+      </w:rPr>
+    </w:pPr>
+  </w:p>
+  <w:p>
+    <w:sdt>
+      <w:sdtPr>
+        <w:rPr>
+          <w:rFonts w:hint="eastAsia"/>
+          <w:sz w:val="14"/>
+        </w:rPr>
+        <w:alias w:val="(Chairman2)"/>
+        <w:tag w:val="(Chairman2)"/>
+        <w:id w:val="902575442"/>
+        <w:placeholder>
+          <w:docPart w:val="79E78259B661364A9C69EA78829BFAA7"/>
+        </w:placeholder>
+        <w:text/>
+      </w:sdtPr>
+      <w:sdtEndPr/>
+      <w:sdtContent>
+        <w:r>
+          <w:rPr>
+            <w:sz w:val="14"/>
+          </w:rPr>
+          <w:t>{{?list}}{{name}}{{/list}}</w:t>
+        </w:r>
+      </w:sdtContent>
+    </w:sdt>
+  </w:p>
+  <w:p/>
+  <w:p>
+    <w:r>
+      <w:rPr>
+        <w:rFonts w:hint="eastAsia"/>
+      </w:rPr>
+      <w:t>{</w:t>
+    </w:r>
+    <w:r>
+      <w:t>{?list}}</w:t>
+    </w:r>
+  </w:p>
+  <w:p>
+    <w:sdt>
+      <w:sdtPr>
+        <w:rPr>
+          <w:rFonts w:hint="eastAsia"/>
+          <w:sz w:val="14"/>
+        </w:rPr>
+        <w:alias w:val="(Chairman2)"/>
+        <w:tag w:val="(Chairman2)"/>
+        <w:id w:val="-787194333"/>
+        <w:placeholder>
+          <w:docPart w:val="B80E7E90233B9041BD8C132F8FD25065"/>
+        </w:placeholder>
+        <w:text/>
+      </w:sdtPr>
+      <w:sdtEndPr/>
+      <w:sdtContent>
+        <w:r>
+          <w:rPr>
+            <w:sz w:val="14"/>
+          </w:rPr>
+          <w:t>{{name}}</w:t>
+        </w:r>
+      </w:sdtContent>
+    </w:sdt>
+  </w:p>
+  <w:p>
+    <w:r>
+      <w:rPr>
+        <w:rFonts w:hint="eastAsia"/>
+      </w:rPr>
+      <w:t>{</w:t>
+    </w:r>
+    <w:r>
+      <w:t>{/list}}</w:t>
+    </w:r>
+  </w:p>
+  <w:p>
+    <w:pPr>
+      <w:pStyle w:val="a5"/>
+    </w:pPr>
+  </w:p>
+</w:ftr>
+</file>
+
+<file path=word/footer3.xml><?xml version="1.0" encoding="utf-8"?>
+<w:ftr xmlns:wpc="http://schemas.microsoft.com/office/word/2010/wordprocessingCanvas" xmlns:cx="http://schemas.microsoft.com/office/drawing/2014/chartex" xmlns:cx1="http://schemas.microsoft.com/office/drawing/2015/9/8/chartex" xmlns:cx2="http://schemas.microsoft.com/office/drawing/2015/10/21/chartex" xmlns:cx3="http://schemas.microsoft.com/office/drawing/2016/5/9/chartex" xmlns:cx4="http://schemas.microsoft.com/office/drawing/2016/5/10/chartex" xmlns:cx5="http://schemas.microsoft.com/office/drawing/2016/5/11/chartex" xmlns:cx6="http://schemas.microsoft.com/office/drawing/2016/5/12/chartex" xmlns:cx7="http://schemas.microsoft.com/office/drawing/2016/5/13/chartex" xmlns:cx8="http://schemas.microsoft.com/office/drawing/2016/5/14/chartex" xmlns:mc="http://schemas.openxmlformats.org/markup-compatibility/2006" xmlns:aink="http://schemas.microsoft.com/office/drawing/2016/ink" xmlns:am3d="http://schemas.microsoft.com/office/drawing/2017/model3d" xmlns:o="urn:schemas-microsoft-com:office:office" xmlns:r="http://schemas.openxmlformats.org/officeDocument/2006/relationships" xmlns:m="http://schemas.openxmlformats.org/officeDocument/2006/math" xmlns:v="urn:schemas-microsoft-com:vml" xmlns:wp14="http://schemas.microsoft.com/office/word/2010/wordprocessingDrawing" xmlns:wp="http://schemas.openxmlformats.org/drawingml/2006/wordprocessingDrawing" xmlns:w10="urn:schemas-microsoft-com:office:word" xmlns:w="http://schemas.openxmlformats.org/wordprocessingml/2006/main" xmlns:w14="http://schemas.microsoft.com/office/word/2010/wordml" xmlns:w15="http://schemas.microsoft.com/office/word/2012/wordml" xmlns:w16cex="http://schemas.microsoft.com/office/word/2018/wordml/cex" xmlns:w16cid="http://schemas.microsoft.com/office/word/2016/wordml/cid" xmlns:w16="http://schemas.microsoft.com/office/word/2018/wordml" xmlns:w16se="http://schemas.microsoft.com/office/word/2015/wordml/symex" xmlns:wpg="http://schemas.microsoft.com/office/word/2010/wordprocessingGroup" xmlns:wpi="http://schemas.microsoft.com/office/word/2010/wordprocessingInk" xmlns:wne="http://schemas.microsoft.com/office/word/2006/wordml" xmlns:wps="http://schemas.microsoft.com/office/word/2010/wordprocessingShape" mc:Ignorable="w14 w15 w16se w16cid w16 w16cex wp14">
+  <w:p>
+    <w:pPr>
+      <w:pStyle w:val="a5"/>
+    </w:pPr>
+  </w:p>
+</w:ftr>
+</file>
+
+<file path=word/footnotes.xml><?xml version="1.0" encoding="utf-8"?>
+<w:footnotes xmlns:wpc="http://schemas.microsoft.com/office/word/2010/wordprocessingCanvas" xmlns:cx="http://schemas.microsoft.com/office/drawing/2014/chartex" xmlns:cx1="http://schemas.microsoft.com/office/drawing/2015/9/8/chartex" xmlns:cx2="http://schemas.microsoft.com/office/drawing/2015/10/21/chartex" xmlns:cx3="http://schemas.microsoft.com/office/drawing/2016/5/9/chartex" xmlns:cx4="http://schemas.microsoft.com/office/drawing/2016/5/10/chartex" xmlns:cx5="http://schemas.microsoft.com/office/drawing/2016/5/11/chartex" xmlns:cx6="http://schemas.microsoft.com/office/drawing/2016/5/12/chartex" xmlns:cx7="http://schemas.microsoft.com/office/drawing/2016/5/13/chartex" xmlns:cx8="http://schemas.microsoft.com/office/drawing/2016/5/14/chartex" xmlns:mc="http://schemas.openxmlformats.org/markup-compatibility/2006" xmlns:aink="http://schemas.microsoft.com/office/drawing/2016/ink" xmlns:am3d="http://schemas.microsoft.com/office/drawing/2017/model3d" xmlns:o="urn:schemas-microsoft-com:office:office" xmlns:r="http://schemas.openxmlformats.org/officeDocument/2006/relationships" xmlns:m="http://schemas.openxmlformats.org/officeDocument/2006/math" xmlns:v="urn:schemas-microsoft-com:vml" xmlns:wp14="http://schemas.microsoft.com/office/word/2010/wordprocessingDrawing" xmlns:wp="http://schemas.openxmlformats.org/drawingml/2006/wordprocessingDrawing" xmlns:w10="urn:schemas-microsoft-com:office:word" xmlns:w="http://schemas.openxmlformats.org/wordprocessingml/2006/main" xmlns:w14="http://schemas.microsoft.com/office/word/2010/wordml" xmlns:w15="http://schemas.microsoft.com/office/word/2012/wordml" xmlns:w16cex="http://schemas.microsoft.com/office/word/2018/wordml/cex" xmlns:w16cid="http://schemas.microsoft.com/office/word/2016/wordml/cid" xmlns:w16="http://schemas.microsoft.com/office/word/2018/wordml" xmlns:w16se="http://schemas.microsoft.com/office/word/2015/wordml/symex" xmlns:wpg="http://schemas.microsoft.com/office/word/2010/wordprocessingGroup" xmlns:wpi="http://schemas.microsoft.com/office/word/2010/wordprocessingInk" xmlns:wne="http://schemas.microsoft.com/office/word/2006/wordml" xmlns:wps="http://schemas.microsoft.com/office/word/2010/wordprocessingShape" mc:Ignorable="w14 w15 w16se w16cid w16 w16cex wp14">
+  <w:footnote w:type="separator" w:id="-1">
+    <w:p>
+      <w:r>
+        <w:separator/>
+      </w:r>
+    </w:p>
+  </w:footnote>
+  <w:footnote w:type="continuationSeparator" w:id="0">
+    <w:p>
+      <w:r>
+        <w:continuationSeparator/>
+      </w:r>
+    </w:p>
+  </w:footnote>
+</w:footnotes>
+</file>
+
+<file path=word/header1.xml><?xml version="1.0" encoding="utf-8"?>
+<w:hdr xmlns:wpc="http://schemas.microsoft.com/office/word/2010/wordprocessingCanvas" xmlns:cx="http://schemas.microsoft.com/office/drawing/2014/chartex" xmlns:cx1="http://schemas.microsoft.com/office/drawing/2015/9/8/chartex" xmlns:cx2="http://schemas.microsoft.com/office/drawing/2015/10/21/chartex" xmlns:cx3="http://schemas.microsoft.com/office/drawing/2016/5/9/chartex" xmlns:cx4="http://schemas.microsoft.com/office/drawing/2016/5/10/chartex" xmlns:cx5="http://schemas.microsoft.com/office/drawing/2016/5/11/chartex" xmlns:cx6="http://schemas.microsoft.com/office/drawing/2016/5/12/chartex" xmlns:cx7="http://schemas.microsoft.com/office/drawing/2016/5/13/chartex" xmlns:cx8="http://schemas.microsoft.com/office/drawing/2016/5/14/chartex" xmlns:mc="http://schemas.openxmlformats.org/markup-compatibility/2006" xmlns:aink="http://schemas.microsoft.com/office/drawing/2016/ink" xmlns:am3d="http://schemas.microsoft.com/office/drawing/2017/model3d" xmlns:o="urn:schemas-microsoft-com:office:office" xmlns:r="http://schemas.openxmlformats.org/officeDocument/2006/relationships" xmlns:m="http://schemas.openxmlformats.org/officeDocument/2006/math" xmlns:v="urn:schemas-microsoft-com:vml" xmlns:wp14="http://schemas.microsoft.com/office/word/2010/wordprocessingDrawing" xmlns:wp="http://schemas.openxmlformats.org/drawingml/2006/wordprocessingDrawing" xmlns:w10="urn:schemas-microsoft-com:office:word" xmlns:w="http://schemas.openxmlformats.org/wordprocessingml/2006/main" xmlns:w14="http://schemas.microsoft.com/office/word/2010/wordml" xmlns:w15="http://schemas.microsoft.com/office/word/2012/wordml" xmlns:w16cex="http://schemas.microsoft.com/office/word/2018/wordml/cex" xmlns:w16cid="http://schemas.microsoft.com/office/word/2016/wordml/cid" xmlns:w16="http://schemas.microsoft.com/office/word/2018/wordml" xmlns:w16se="http://schemas.microsoft.com/office/word/2015/wordml/symex" xmlns:wpg="http://schemas.microsoft.com/office/word/2010/wordprocessingGroup" xmlns:wpi="http://schemas.microsoft.com/office/word/2010/wordprocessingInk" xmlns:wne="http://schemas.microsoft.com/office/word/2006/wordml" xmlns:wps="http://schemas.microsoft.com/office/word/2010/wordprocessingShape" mc:Ignorable="w14 w15 w16se w16cid w16 w16cex wp14">
+  <w:p>
+    <w:pPr>
+      <w:pStyle w:val="a3"/>
+    </w:pPr>
+  </w:p>
+</w:hdr>
+</file>
+
+<file path=word/header2.xml><?xml version="1.0" encoding="utf-8"?>
+<w:hdr xmlns:wpc="http://schemas.microsoft.com/office/word/2010/wordprocessingCanvas" xmlns:cx="http://schemas.microsoft.com/office/drawing/2014/chartex" xmlns:cx1="http://schemas.microsoft.com/office/drawing/2015/9/8/chartex" xmlns:cx2="http://schemas.microsoft.com/office/drawing/2015/10/21/chartex" xmlns:cx3="http://schemas.microsoft.com/office/drawing/2016/5/9/chartex" xmlns:cx4="http://schemas.microsoft.com/office/drawing/2016/5/10/chartex" xmlns:cx5="http://schemas.microsoft.com/office/drawing/2016/5/11/chartex" xmlns:cx6="http://schemas.microsoft.com/office/drawing/2016/5/12/chartex" xmlns:cx7="http://schemas.microsoft.com/office/drawing/2016/5/13/chartex" xmlns:cx8="http://schemas.microsoft.com/office/drawing/2016/5/14/chartex" xmlns:mc="http://schemas.openxmlformats.org/markup-compatibility/2006" xmlns:aink="http://schemas.microsoft.com/office/drawing/2016/ink" xmlns:am3d="http://schemas.microsoft.com/office/drawing/2017/model3d" xmlns:o="urn:schemas-microsoft-com:office:office" xmlns:r="http://schemas.openxmlformats.org/officeDocument/2006/relationships" xmlns:m="http://schemas.openxmlformats.org/officeDocument/2006/math" xmlns:v="urn:schemas-microsoft-com:vml" xmlns:wp14="http://schemas.microsoft.com/office/word/2010/wordprocessingDrawing" xmlns:wp="http://schemas.openxmlformats.org/drawingml/2006/wordprocessingDrawing" xmlns:w10="urn:schemas-microsoft-com:office:word" xmlns:w="http://schemas.openxmlformats.org/wordprocessingml/2006/main" xmlns:w14="http://schemas.microsoft.com/office/word/2010/wordml" xmlns:w15="http://schemas.microsoft.com/office/word/2012/wordml" xmlns:w16cex="http://schemas.microsoft.com/office/word/2018/wordml/cex" xmlns:w16cid="http://schemas.microsoft.com/office/word/2016/wordml/cid" xmlns:w16="http://schemas.microsoft.com/office/word/2018/wordml" xmlns:w16se="http://schemas.microsoft.com/office/word/2015/wordml/symex" xmlns:wpg="http://schemas.microsoft.com/office/word/2010/wordprocessingGroup" xmlns:wpi="http://schemas.microsoft.com/office/word/2010/wordprocessingInk" xmlns:wne="http://schemas.microsoft.com/office/word/2006/wordml" xmlns:wps="http://schemas.microsoft.com/office/word/2010/wordprocessingShape" mc:Ignorable="w14 w15 w16se w16cid w16 w16cex wp14">
+  <w:p>
+    <w:pPr>
+      <w:rPr>
+        <w:sz w:val="14"/>
+      </w:rPr>
+    </w:pPr>
+    <w:r>
+      <w:rPr>
+        <w:sz w:val="14"/>
+      </w:rPr>
+      <w:t>{{title</w:t>
+    </w:r>
+    <w:sdt>
+      <w:sdtPr>
+        <w:rPr>
+          <w:rFonts w:hint="eastAsia"/>
+          <w:sz w:val="14"/>
+        </w:rPr>
+        <w:alias w:val="(Chairman2)"/>
+        <w:tag w:val="(Chairman2)"/>
+        <w:id w:val="750477247"/>
+        <w:placeholder>
+          <w:docPart w:val="AA7808E5213710489D796608671863CA"/>
+        </w:placeholder>
+        <w:text/>
+      </w:sdtPr>
+      <w:sdtEndPr/>
+      <w:sdtContent>
+        <w:r>
+          <w:rPr>
+            <w:sz w:val="14"/>
+          </w:rPr>
+          <w:t>{{name}}  {{word}}{{time}} {{author}} {{portrait}}</w:t>
+        </w:r>
+      </w:sdtContent>
+    </w:sdt>
+    <w:r>
+      <w:rPr>
+        <w:sz w:val="14"/>
+      </w:rPr>
+      <w:t>fd}}:{{name}}</w:t>
+    </w:r>
+  </w:p>
+  <w:p>
+    <w:pPr>
+      <w:rPr>
+        <w:sz w:val="14"/>
+      </w:rPr>
+    </w:pPr>
+  </w:p>
+  <w:p>
+    <w:pPr>
+      <w:rPr>
+        <w:sz w:val="14"/>
+      </w:rPr>
+    </w:pPr>
+  </w:p>
+  <w:p>
+    <w:sdt>
+      <w:sdtPr>
+        <w:rPr>
+          <w:rFonts w:hint="eastAsia"/>
+          <w:sz w:val="14"/>
+        </w:rPr>
+        <w:alias w:val="(Chairman2)"/>
+        <w:tag w:val="(Chairman2)"/>
+        <w:id w:val="-2047822237"/>
+        <w:placeholder>
+          <w:docPart w:val="1A15208440E9D441A0640A806DEC86D6"/>
+        </w:placeholder>
+        <w:text/>
+      </w:sdtPr>
+      <w:sdtEndPr/>
+      <w:sdtContent>
+        <w:r>
+          <w:rPr>
+            <w:sz w:val="14"/>
+          </w:rPr>
+          <w:t>{{?list}}{{name}}{{/list}}</w:t>
+        </w:r>
+      </w:sdtContent>
+    </w:sdt>
+  </w:p>
+  <w:p/>
+  <w:p>
+    <w:r>
+      <w:rPr>
+        <w:rFonts w:hint="eastAsia"/>
+      </w:rPr>
+      <w:t>{</w:t>
+    </w:r>
+    <w:r>
+      <w:t>{?list}}</w:t>
+    </w:r>
+  </w:p>
+  <w:p>
+    <w:sdt>
+      <w:sdtPr>
+        <w:rPr>
+          <w:rFonts w:hint="eastAsia"/>
+          <w:sz w:val="14"/>
+        </w:rPr>
+        <w:alias w:val="(Chairman2)"/>
+        <w:tag w:val="(Chairman2)"/>
+        <w:id w:val="1186027327"/>
+        <w:placeholder>
+          <w:docPart w:val="6C28B462F5A32E4DB3AF6DB6FBD6308D"/>
+        </w:placeholder>
+        <w:text/>
+      </w:sdtPr>
+      <w:sdtEndPr/>
+      <w:sdtContent>
+        <w:r>
+          <w:rPr>
+            <w:sz w:val="14"/>
+          </w:rPr>
+          <w:t>{{name}}</w:t>
+        </w:r>
+      </w:sdtContent>
+    </w:sdt>
+  </w:p>
+  <w:p>
+    <w:r>
+      <w:rPr>
+        <w:rFonts w:hint="eastAsia"/>
+      </w:rPr>
+      <w:t>{</w:t>
+    </w:r>
+    <w:r>
+      <w:t>{/list}}</w:t>
+    </w:r>
+  </w:p>
+  <w:p>
+    <w:pPr>
+      <w:pStyle w:val="a3"/>
+    </w:pPr>
+  </w:p>
+</w:hdr>
+</file>
+
+<file path=word/header3.xml><?xml version="1.0" encoding="utf-8"?>
+<w:hdr xmlns:wpc="http://schemas.microsoft.com/office/word/2010/wordprocessingCanvas" xmlns:cx="http://schemas.microsoft.com/office/drawing/2014/chartex" xmlns:cx1="http://schemas.microsoft.com/office/drawing/2015/9/8/chartex" xmlns:cx2="http://schemas.microsoft.com/office/drawing/2015/10/21/chartex" xmlns:cx3="http://schemas.microsoft.com/office/drawing/2016/5/9/chartex" xmlns:cx4="http://schemas.microsoft.com/office/drawing/2016/5/10/chartex" xmlns:cx5="http://schemas.microsoft.com/office/drawing/2016/5/11/chartex" xmlns:cx6="http://schemas.microsoft.com/office/drawing/2016/5/12/chartex" xmlns:cx7="http://schemas.microsoft.com/office/drawing/2016/5/13/chartex" xmlns:cx8="http://schemas.microsoft.com/office/drawing/2016/5/14/chartex" xmlns:mc="http://schemas.openxmlformats.org/markup-compatibility/2006" xmlns:aink="http://schemas.microsoft.com/office/drawing/2016/ink" xmlns:am3d="http://schemas.microsoft.com/office/drawing/2017/model3d" xmlns:o="urn:schemas-microsoft-com:office:office" xmlns:r="http://schemas.openxmlformats.org/officeDocument/2006/relationships" xmlns:m="http://schemas.openxmlformats.org/officeDocument/2006/math" xmlns:v="urn:schemas-microsoft-com:vml" xmlns:wp14="http://schemas.microsoft.com/office/word/2010/wordprocessingDrawing" xmlns:wp="http://schemas.openxmlformats.org/drawingml/2006/wordprocessingDrawing" xmlns:w10="urn:schemas-microsoft-com:office:word" xmlns:w="http://schemas.openxmlformats.org/wordprocessingml/2006/main" xmlns:w14="http://schemas.microsoft.com/office/word/2010/wordml" xmlns:w15="http://schemas.microsoft.com/office/word/2012/wordml" xmlns:w16cex="http://schemas.microsoft.com/office/word/2018/wordml/cex" xmlns:w16cid="http://schemas.microsoft.com/office/word/2016/wordml/cid" xmlns:w16="http://schemas.microsoft.com/office/word/2018/wordml" xmlns:w16se="http://schemas.microsoft.com/office/word/2015/wordml/symex" xmlns:wpg="http://schemas.microsoft.com/office/word/2010/wordprocessingGroup" xmlns:wpi="http://schemas.microsoft.com/office/word/2010/wordprocessingInk" xmlns:wne="http://schemas.microsoft.com/office/word/2006/wordml" xmlns:wps="http://schemas.microsoft.com/office/word/2010/wordprocessingShape" mc:Ignorable="w14 w15 w16se w16cid w16 w16cex wp14">
+  <w:p>
+    <w:pPr>
+      <w:pStyle w:val="a3"/>
+    </w:pPr>
+  </w:p>
+</w:hdr>
 </file>
 
 <file path=word/styles.xml><?xml version="1.0" encoding="utf-8"?>
@@ -389,6 +939,67 @@
     <w:semiHidden/>
     <w:unhideWhenUsed/>
   </w:style>
+  <w:style w:type="paragraph" w:styleId="a3">
+    <w:name w:val="header"/>
+    <w:basedOn w:val="a"/>
+    <w:link w:val="a4"/>
+    <w:rsid w:val="0093073E"/>
+    <w:pPr>
+      <w:pBdr>
+        <w:bottom w:val="single" w:sz="6" w:space="1" w:color="auto"/>
+      </w:pBdr>
+      <w:tabs>
+        <w:tab w:val="center" w:pos="4153"/>
+        <w:tab w:val="right" w:pos="8306"/>
+      </w:tabs>
+      <w:snapToGrid w:val="0"/>
+      <w:jc w:val="center"/>
+    </w:pPr>
+    <w:rPr>
+      <w:sz w:val="18"/>
+      <w:szCs w:val="18"/>
+    </w:rPr>
+  </w:style>
+  <w:style w:type="character" w:customStyle="1" w:styleId="a4">
+    <w:name w:val="页眉 字符"/>
+    <w:basedOn w:val="a0"/>
+    <w:link w:val="a3"/>
+    <w:rsid w:val="0093073E"/>
+    <w:rPr>
+      <w:kern w:val="2"/>
+      <w:sz w:val="18"/>
+      <w:szCs w:val="18"/>
+    </w:rPr>
+  </w:style>
+  <w:style w:type="paragraph" w:styleId="a5">
+    <w:name w:val="footer"/>
+    <w:basedOn w:val="a"/>
+    <w:link w:val="a6"/>
+    <w:rsid w:val="0093073E"/>
+    <w:pPr>
+      <w:tabs>
+        <w:tab w:val="center" w:pos="4153"/>
+        <w:tab w:val="right" w:pos="8306"/>
+      </w:tabs>
+      <w:snapToGrid w:val="0"/>
+      <w:jc w:val="left"/>
+    </w:pPr>
+    <w:rPr>
+      <w:sz w:val="18"/>
+      <w:szCs w:val="18"/>
+    </w:rPr>
+  </w:style>
+  <w:style w:type="character" w:customStyle="1" w:styleId="a6">
+    <w:name w:val="页脚 字符"/>
+    <w:basedOn w:val="a0"/>
+    <w:link w:val="a5"/>
+    <w:rsid w:val="0093073E"/>
+    <w:rPr>
+      <w:kern w:val="2"/>
+      <w:sz w:val="18"/>
+      <w:szCs w:val="18"/>
+    </w:rPr>
+  </w:style>
 </w:styles>
 </file>
 
@@ -414,6 +1025,240 @@
         <w:p>
           <w:pPr>
             <w:pStyle w:val="28AE84B390A0447F8304B3DF7C7CEA47"/>
+          </w:pPr>
+          <w:r>
+            <w:t>Click here to enter text.</w:t>
+          </w:r>
+        </w:p>
+      </w:docPartBody>
+    </w:docPart>
+    <w:docPart>
+      <w:docPartPr>
+        <w:name w:val="BBFF9A8C3C91AF4E8865F8BDFD49EDC8"/>
+        <w:category>
+          <w:name w:val="常规"/>
+          <w:gallery w:val="placeholder"/>
+        </w:category>
+        <w:types>
+          <w:type w:val="bbPlcHdr"/>
+        </w:types>
+        <w:behaviors>
+          <w:behavior w:val="content"/>
+        </w:behaviors>
+        <w:guid w:val="{AD8181BB-4501-F746-95C4-3FDCA1B07A06}"/>
+      </w:docPartPr>
+      <w:docPartBody>
+        <w:p>
+          <w:pPr>
+            <w:pStyle w:val="BBFF9A8C3C91AF4E8865F8BDFD49EDC8"/>
+          </w:pPr>
+          <w:r>
+            <w:t>Click here to enter text.</w:t>
+          </w:r>
+        </w:p>
+      </w:docPartBody>
+    </w:docPart>
+    <w:docPart>
+      <w:docPartPr>
+        <w:name w:val="698A7EA1AED392478A6BD230C0B01A95"/>
+        <w:category>
+          <w:name w:val="常规"/>
+          <w:gallery w:val="placeholder"/>
+        </w:category>
+        <w:types>
+          <w:type w:val="bbPlcHdr"/>
+        </w:types>
+        <w:behaviors>
+          <w:behavior w:val="content"/>
+        </w:behaviors>
+        <w:guid w:val="{76E603CC-D43B-BA43-866D-FB7D7CD29971}"/>
+      </w:docPartPr>
+      <w:docPartBody>
+        <w:p>
+          <w:pPr>
+            <w:pStyle w:val="698A7EA1AED392478A6BD230C0B01A95"/>
+          </w:pPr>
+          <w:r>
+            <w:t>Click here to enter text.</w:t>
+          </w:r>
+        </w:p>
+      </w:docPartBody>
+    </w:docPart>
+    <w:docPart>
+      <w:docPartPr>
+        <w:name w:val="AA7808E5213710489D796608671863CA"/>
+        <w:category>
+          <w:name w:val="常规"/>
+          <w:gallery w:val="placeholder"/>
+        </w:category>
+        <w:types>
+          <w:type w:val="bbPlcHdr"/>
+        </w:types>
+        <w:behaviors>
+          <w:behavior w:val="content"/>
+        </w:behaviors>
+        <w:guid w:val="{9AB6FABB-6B00-554E-8B18-4BEAB0B1D867}"/>
+      </w:docPartPr>
+      <w:docPartBody>
+        <w:p>
+          <w:pPr>
+            <w:pStyle w:val="AA7808E5213710489D796608671863CA"/>
+          </w:pPr>
+          <w:r>
+            <w:t>Click here to enter text.</w:t>
+          </w:r>
+        </w:p>
+      </w:docPartBody>
+    </w:docPart>
+    <w:docPart>
+      <w:docPartPr>
+        <w:name w:val="1A15208440E9D441A0640A806DEC86D6"/>
+        <w:category>
+          <w:name w:val="常规"/>
+          <w:gallery w:val="placeholder"/>
+        </w:category>
+        <w:types>
+          <w:type w:val="bbPlcHdr"/>
+        </w:types>
+        <w:behaviors>
+          <w:behavior w:val="content"/>
+        </w:behaviors>
+        <w:guid w:val="{E39321F7-C181-DE4E-922F-126914D02E3B}"/>
+      </w:docPartPr>
+      <w:docPartBody>
+        <w:p>
+          <w:pPr>
+            <w:pStyle w:val="1A15208440E9D441A0640A806DEC86D6"/>
+          </w:pPr>
+          <w:r>
+            <w:t>Click here to enter text.</w:t>
+          </w:r>
+        </w:p>
+      </w:docPartBody>
+    </w:docPart>
+    <w:docPart>
+      <w:docPartPr>
+        <w:name w:val="6C28B462F5A32E4DB3AF6DB6FBD6308D"/>
+        <w:category>
+          <w:name w:val="常规"/>
+          <w:gallery w:val="placeholder"/>
+        </w:category>
+        <w:types>
+          <w:type w:val="bbPlcHdr"/>
+        </w:types>
+        <w:behaviors>
+          <w:behavior w:val="content"/>
+        </w:behaviors>
+        <w:guid w:val="{3590F074-E19E-A34A-9336-4266ADFB941F}"/>
+      </w:docPartPr>
+      <w:docPartBody>
+        <w:p>
+          <w:pPr>
+            <w:pStyle w:val="6C28B462F5A32E4DB3AF6DB6FBD6308D"/>
+          </w:pPr>
+          <w:r>
+            <w:t>Click here to enter text.</w:t>
+          </w:r>
+        </w:p>
+      </w:docPartBody>
+    </w:docPart>
+    <w:docPart>
+      <w:docPartPr>
+        <w:name w:val="A9D6C8692CF54F49A16FF8916C8036ED"/>
+        <w:category>
+          <w:name w:val="常规"/>
+          <w:gallery w:val="placeholder"/>
+        </w:category>
+        <w:types>
+          <w:type w:val="bbPlcHdr"/>
+        </w:types>
+        <w:behaviors>
+          <w:behavior w:val="content"/>
+        </w:behaviors>
+        <w:guid w:val="{75929204-5058-3A4D-B16E-C9BE607AC0D6}"/>
+      </w:docPartPr>
+      <w:docPartBody>
+        <w:p>
+          <w:pPr>
+            <w:pStyle w:val="A9D6C8692CF54F49A16FF8916C8036ED"/>
+          </w:pPr>
+          <w:r>
+            <w:t>Click here to enter text.</w:t>
+          </w:r>
+        </w:p>
+      </w:docPartBody>
+    </w:docPart>
+    <w:docPart>
+      <w:docPartPr>
+        <w:name w:val="79E78259B661364A9C69EA78829BFAA7"/>
+        <w:category>
+          <w:name w:val="常规"/>
+          <w:gallery w:val="placeholder"/>
+        </w:category>
+        <w:types>
+          <w:type w:val="bbPlcHdr"/>
+        </w:types>
+        <w:behaviors>
+          <w:behavior w:val="content"/>
+        </w:behaviors>
+        <w:guid w:val="{E0D68911-600D-4644-9DF7-C97061D162A8}"/>
+      </w:docPartPr>
+      <w:docPartBody>
+        <w:p>
+          <w:pPr>
+            <w:pStyle w:val="79E78259B661364A9C69EA78829BFAA7"/>
+          </w:pPr>
+          <w:r>
+            <w:t>Click here to enter text.</w:t>
+          </w:r>
+        </w:p>
+      </w:docPartBody>
+    </w:docPart>
+    <w:docPart>
+      <w:docPartPr>
+        <w:name w:val="B80E7E90233B9041BD8C132F8FD25065"/>
+        <w:category>
+          <w:name w:val="常规"/>
+          <w:gallery w:val="placeholder"/>
+        </w:category>
+        <w:types>
+          <w:type w:val="bbPlcHdr"/>
+        </w:types>
+        <w:behaviors>
+          <w:behavior w:val="content"/>
+        </w:behaviors>
+        <w:guid w:val="{4BDE32B9-F30A-9F41-9825-36D3143D6C26}"/>
+      </w:docPartPr>
+      <w:docPartBody>
+        <w:p>
+          <w:pPr>
+            <w:pStyle w:val="B80E7E90233B9041BD8C132F8FD25065"/>
+          </w:pPr>
+          <w:r>
+            <w:t>Click here to enter text.</w:t>
+          </w:r>
+        </w:p>
+      </w:docPartBody>
+    </w:docPart>
+    <w:docPart>
+      <w:docPartPr>
+        <w:name w:val="6B40353D4BD5574CB8FC28333559E3C2"/>
+        <w:category>
+          <w:name w:val="常规"/>
+          <w:gallery w:val="placeholder"/>
+        </w:category>
+        <w:types>
+          <w:type w:val="bbPlcHdr"/>
+        </w:types>
+        <w:behaviors>
+          <w:behavior w:val="content"/>
+        </w:behaviors>
+        <w:guid w:val="{99160315-1EEF-7042-A751-FD93CD7E89C5}"/>
+      </w:docPartPr>
+      <w:docPartBody>
+        <w:p>
+          <w:pPr>
+            <w:pStyle w:val="6B40353D4BD5574CB8FC28333559E3C2"/>
           </w:pPr>
           <w:r>
             <w:t>Click here to enter text.</w:t>
@@ -461,15 +1306,15 @@
     <w:panose1 w:val="02010600030101010101"/>
     <w:charset w:val="86"/>
     <w:family w:val="auto"/>
-    <w:pitch w:val="default"/>
-    <w:sig w:usb0="00000000" w:usb1="00000000" w:usb2="00000016" w:usb3="00000000" w:csb0="0004000F" w:csb1="00000000"/>
+    <w:pitch w:val="variable"/>
+    <w:sig w:usb0="A00002BF" w:usb1="38CF7CFA" w:usb2="00000016" w:usb3="00000000" w:csb0="0004000F" w:csb1="00000000"/>
   </w:font>
   <w:font w:name="等线 Light">
     <w:panose1 w:val="02010600030101010101"/>
     <w:charset w:val="86"/>
     <w:family w:val="auto"/>
-    <w:pitch w:val="default"/>
-    <w:sig w:usb0="00000000" w:usb1="00000000" w:usb2="00000016" w:usb3="00000000" w:csb0="0004000F" w:csb1="00000000"/>
+    <w:pitch w:val="variable"/>
+    <w:sig w:usb0="A00002BF" w:usb1="38CF7CFA" w:usb2="00000016" w:usb3="00000000" w:csb0="0004000F" w:csb1="00000000"/>
   </w:font>
 </w:fonts>
 </file>
@@ -489,8 +1334,14 @@
   <w:rsids>
     <w:rsidRoot w:val="00EA28F4"/>
     <w:rsid w:val="00086796"/>
-    <w:rsid w:val="00666769"/>
+    <w:rsid w:val="000D4BE9"/>
+    <w:rsid w:val="00596BE6"/>
+    <w:rsid w:val="00851EC4"/>
+    <w:rsid w:val="00973B5D"/>
+    <w:rsid w:val="009F2CF9"/>
+    <w:rsid w:val="00A85869"/>
     <w:rsid w:val="00EA28F4"/>
+    <w:rsid w:val="00F92B23"/>
   </w:rsids>
   <m:mathPr>
     <m:mathFont m:val="Cambria Math"/>
@@ -940,6 +1791,123 @@
       <w:lang w:eastAsia="zh-TW"/>
     </w:rPr>
   </w:style>
+  <w:style w:type="paragraph" w:customStyle="1" w:styleId="BBFF9A8C3C91AF4E8865F8BDFD49EDC8">
+    <w:name w:val="BBFF9A8C3C91AF4E8865F8BDFD49EDC8"/>
+    <w:rsid w:val="00973B5D"/>
+    <w:pPr>
+      <w:widowControl w:val="0"/>
+      <w:jc w:val="both"/>
+    </w:pPr>
+    <w:rPr>
+      <w:kern w:val="2"/>
+      <w:sz w:val="21"/>
+      <w:szCs w:val="24"/>
+    </w:rPr>
+  </w:style>
+  <w:style w:type="paragraph" w:customStyle="1" w:styleId="698A7EA1AED392478A6BD230C0B01A95">
+    <w:name w:val="698A7EA1AED392478A6BD230C0B01A95"/>
+    <w:rsid w:val="00973B5D"/>
+    <w:pPr>
+      <w:widowControl w:val="0"/>
+      <w:jc w:val="both"/>
+    </w:pPr>
+    <w:rPr>
+      <w:kern w:val="2"/>
+      <w:sz w:val="21"/>
+      <w:szCs w:val="24"/>
+    </w:rPr>
+  </w:style>
+  <w:style w:type="paragraph" w:customStyle="1" w:styleId="AA7808E5213710489D796608671863CA">
+    <w:name w:val="AA7808E5213710489D796608671863CA"/>
+    <w:rsid w:val="00851EC4"/>
+    <w:pPr>
+      <w:widowControl w:val="0"/>
+      <w:jc w:val="both"/>
+    </w:pPr>
+    <w:rPr>
+      <w:kern w:val="2"/>
+      <w:sz w:val="21"/>
+      <w:szCs w:val="24"/>
+    </w:rPr>
+  </w:style>
+  <w:style w:type="paragraph" w:customStyle="1" w:styleId="1A15208440E9D441A0640A806DEC86D6">
+    <w:name w:val="1A15208440E9D441A0640A806DEC86D6"/>
+    <w:rsid w:val="00851EC4"/>
+    <w:pPr>
+      <w:widowControl w:val="0"/>
+      <w:jc w:val="both"/>
+    </w:pPr>
+    <w:rPr>
+      <w:kern w:val="2"/>
+      <w:sz w:val="21"/>
+      <w:szCs w:val="24"/>
+    </w:rPr>
+  </w:style>
+  <w:style w:type="paragraph" w:customStyle="1" w:styleId="6C28B462F5A32E4DB3AF6DB6FBD6308D">
+    <w:name w:val="6C28B462F5A32E4DB3AF6DB6FBD6308D"/>
+    <w:rsid w:val="00851EC4"/>
+    <w:pPr>
+      <w:widowControl w:val="0"/>
+      <w:jc w:val="both"/>
+    </w:pPr>
+    <w:rPr>
+      <w:kern w:val="2"/>
+      <w:sz w:val="21"/>
+      <w:szCs w:val="24"/>
+    </w:rPr>
+  </w:style>
+  <w:style w:type="paragraph" w:customStyle="1" w:styleId="A9D6C8692CF54F49A16FF8916C8036ED">
+    <w:name w:val="A9D6C8692CF54F49A16FF8916C8036ED"/>
+    <w:rsid w:val="00851EC4"/>
+    <w:pPr>
+      <w:widowControl w:val="0"/>
+      <w:jc w:val="both"/>
+    </w:pPr>
+    <w:rPr>
+      <w:kern w:val="2"/>
+      <w:sz w:val="21"/>
+      <w:szCs w:val="24"/>
+    </w:rPr>
+  </w:style>
+  <w:style w:type="paragraph" w:customStyle="1" w:styleId="79E78259B661364A9C69EA78829BFAA7">
+    <w:name w:val="79E78259B661364A9C69EA78829BFAA7"/>
+    <w:rsid w:val="00851EC4"/>
+    <w:pPr>
+      <w:widowControl w:val="0"/>
+      <w:jc w:val="both"/>
+    </w:pPr>
+    <w:rPr>
+      <w:kern w:val="2"/>
+      <w:sz w:val="21"/>
+      <w:szCs w:val="24"/>
+    </w:rPr>
+  </w:style>
+  <w:style w:type="paragraph" w:customStyle="1" w:styleId="B80E7E90233B9041BD8C132F8FD25065">
+    <w:name w:val="B80E7E90233B9041BD8C132F8FD25065"/>
+    <w:rsid w:val="00851EC4"/>
+    <w:pPr>
+      <w:widowControl w:val="0"/>
+      <w:jc w:val="both"/>
+    </w:pPr>
+    <w:rPr>
+      <w:kern w:val="2"/>
+      <w:sz w:val="21"/>
+      <w:szCs w:val="24"/>
+    </w:rPr>
+  </w:style>
+  <w:style w:type="paragraph" w:customStyle="1" w:styleId="6B40353D4BD5574CB8FC28333559E3C2">
+    <w:name w:val="6B40353D4BD5574CB8FC28333559E3C2"/>
+    <w:rsid w:val="009F2CF9"/>
+    <w:pPr>
+      <w:widowControl w:val="0"/>
+      <w:jc w:val="both"/>
+    </w:pPr>
+    <w:rPr>
+      <w:kern w:val="2"/>
+      <w:sz w:val="21"/>
+      <w:szCs w:val="24"/>
+    </w:rPr>
+  </w:style>
 </w:styles>
 </file>
 
